--- a/Docs/Présentation Azure DevOps.docx
+++ b/Docs/Présentation Azure DevOps.docx
@@ -1173,7 +1173,13 @@
         </w:numPr>
       </w:pPr>
       <w:r>
-        <w:t>Il suffit de retenir que l'approche CI/CD se rapporte à un processus, souvent représenté sous forme de pipeline, qui consiste à introduire un haut degré d'automatisation et de surveillance continues dans le processus de développement des applications. La signification réelle de ces termes varie au cas par cas, selon le niveau d'automatisation du pipeline CI/CD. De nombreuses entreprises commencent par l'intégration continue, puis se mettent peu à peu à automatiser la distribution et le déploiement, par exemple dans le cadre du développement d'applications natives pour le cloud.</w:t>
+        <w:t xml:space="preserve">Il suffit de retenir que l'approche CI/CD se rapporte à un processus, souvent représenté sous forme de pipeline, qui consiste à introduire un haut degré d'automatisation et de surveillance continues dans le processus de développement des applications. La signification réelle de ces termes varie au cas par cas, selon le niveau d'automatisation du pipeline CI/CD. De nombreuses entreprises commencent par l'intégration continue, puis se mettent peu à peu à automatiser la distribution et le déploiement, par exemple dans le cadre du développement d'applications natives pour le </w:t>
+      </w:r>
+      <w:r>
+        <w:t>C</w:t>
+      </w:r>
+      <w:r>
+        <w:t>loud.</w:t>
       </w:r>
     </w:p>
     <w:p>
@@ -1184,9 +1190,7 @@
       <w:r>
         <w:t>DevOps</w:t>
       </w:r>
-      <w:bookmarkStart w:id="4" w:name="_GoBack"/>
       <w:bookmarkEnd w:id="3"/>
-      <w:bookmarkEnd w:id="4"/>
     </w:p>
     <w:p>
       <w:pPr>
@@ -1197,15 +1201,7 @@
         </w:numPr>
       </w:pPr>
       <w:r>
-        <w:t>Précision sur la terminologie, DevOps provient de l’anglais, « </w:t>
-      </w:r>
-      <w:proofErr w:type="spellStart"/>
-      <w:r>
-        <w:t>Development</w:t>
-      </w:r>
-      <w:proofErr w:type="spellEnd"/>
-      <w:r>
-        <w:t xml:space="preserve"> and Operations » </w:t>
+        <w:t xml:space="preserve">Précision sur la terminologie, DevOps provient de l’anglais, « Development and Operations » </w:t>
       </w:r>
     </w:p>
     <w:p>
@@ -1217,22 +1213,14 @@
         </w:numPr>
       </w:pPr>
       <w:r>
-        <w:t xml:space="preserve">Dans un modèle DevOps, les équipes de développement et d'opérations ne sont plus isolées. Il arrive qu'elles soient fusionnées en une seule et même équipe. Les ingénieurs qui la composent travaillent alors sur tout le cycle de vie d'une application, de la création à l’exploitation, en passant par les tests et le déploiement, et développent toute une gamme de compétences liées à différentes fonctions. Dans certains modèles DevOps, les équipes d'assurance qualité et de sécurité peuvent également s'intégrer étroitement au développement et aux opérations, ainsi qu’à l’ensemble du cycle de vie des applications. Lorsque la sécurité est au cœur de l’activité d’une équipe DevOps, on parle parfois de </w:t>
-      </w:r>
-      <w:proofErr w:type="spellStart"/>
-      <w:r>
-        <w:t>DevSecOps</w:t>
-      </w:r>
-      <w:proofErr w:type="spellEnd"/>
-      <w:r>
-        <w:t>. Ces équipes utilisent des pratiques pour automatiser des processus qui étaient autrefois manuels et lents. Elles exploitent une pile technologique et des outils qui les aident à faire fonctionner et à faire évoluer les applications de façon rapide et fiable. Ces outils aident également les ingénieurs à accomplir de façon autonome des tâches (par exemple, le déploiement de code ou la mise en service d'infrastructure) qui nécessiteraient normalement l'aide d'autres équipes, ce qui augmente encore davantage la productivité de l’équipe d’ingénieurs.</w:t>
+        <w:t>Dans un modèle DevOps, les équipes de développement et d'opérations ne sont plus isolées. Il arrive qu'elles soient fusionnées en une seule et même équipe. Les ingénieurs qui la composent travaillent alors sur tout le cycle de vie d'une application, de la création à l’exploitation, en passant par les tests et le déploiement, et développent toute une gamme de compétences liées à différentes fonctions. Dans certains modèles DevOps, les équipes d'assurance qualité et de sécurité peuvent également s'intégrer étroitement au développement et aux opérations, ainsi qu’à l’ensemble du cycle de vie des applications. Lorsque la sécurité est au cœur de l’activité d’une équipe DevOps, on parle parfois de DevSecOps. Ces équipes utilisent des pratiques pour automatiser des processus qui étaient autrefois manuels et lents. Elles exploitent une pile technologique et des outils qui les aident à faire fonctionner et à faire évoluer les applications de façon rapide et fiable. Ces outils aident également les ingénieurs à accomplir de façon autonome des tâches (par exemple, le déploiement de code ou la mise en service d'infrastructure) qui nécessiteraient normalement l'aide d'autres équipes, ce qui augmente encore davantage la productivité de l’équipe d’ingénieurs.</w:t>
       </w:r>
     </w:p>
     <w:p>
       <w:pPr>
         <w:pStyle w:val="Titre1"/>
       </w:pPr>
-      <w:bookmarkStart w:id="5" w:name="_Toc20986955"/>
+      <w:bookmarkStart w:id="4" w:name="_Toc20986955"/>
       <w:r>
         <w:lastRenderedPageBreak/>
         <w:t xml:space="preserve">Introduction à </w:t>
@@ -1255,7 +1243,7 @@
       <w:r>
         <w:t>ps</w:t>
       </w:r>
-      <w:bookmarkEnd w:id="5"/>
+      <w:bookmarkEnd w:id="4"/>
     </w:p>
     <w:p/>
     <w:p>
@@ -1267,15 +1255,7 @@
         </w:numPr>
       </w:pPr>
       <w:r>
-        <w:t xml:space="preserve">Software as </w:t>
-      </w:r>
-      <w:proofErr w:type="gramStart"/>
-      <w:r>
-        <w:t>a</w:t>
-      </w:r>
-      <w:proofErr w:type="gramEnd"/>
-      <w:r>
-        <w:t xml:space="preserve"> service - Saas</w:t>
+        <w:t>Software as a service - Saas</w:t>
       </w:r>
       <w:r>
         <w:t xml:space="preserve"> : </w:t>
@@ -1296,15 +1276,7 @@
         </w:numPr>
       </w:pPr>
       <w:r>
-        <w:t xml:space="preserve">Application </w:t>
-      </w:r>
-      <w:proofErr w:type="spellStart"/>
-      <w:r>
-        <w:t>Lifecycle</w:t>
-      </w:r>
-      <w:proofErr w:type="spellEnd"/>
-      <w:r>
-        <w:t xml:space="preserve"> Management - </w:t>
+        <w:t xml:space="preserve">Application Lifecycle Management - </w:t>
       </w:r>
       <w:r>
         <w:t>ALM :</w:t>
@@ -1455,13 +1427,8 @@
         </w:numPr>
       </w:pPr>
       <w:r>
-        <w:t xml:space="preserve">Azure </w:t>
-      </w:r>
-      <w:proofErr w:type="spellStart"/>
-      <w:r>
-        <w:t>Artifacts</w:t>
-      </w:r>
-      <w:proofErr w:type="spellEnd"/>
+        <w:t>Azure Artifacts</w:t>
+      </w:r>
       <w:r>
         <w:t xml:space="preserve"> : </w:t>
       </w:r>
@@ -1490,7 +1457,7 @@
       <w:pPr>
         <w:pStyle w:val="Titre1"/>
       </w:pPr>
-      <w:bookmarkStart w:id="6" w:name="_Toc20986956"/>
+      <w:bookmarkStart w:id="5" w:name="_Toc20986956"/>
       <w:r>
         <w:t>T</w:t>
       </w:r>
@@ -1500,6 +1467,79 @@
       <w:r>
         <w:t xml:space="preserve"> de bord</w:t>
       </w:r>
+      <w:bookmarkEnd w:id="5"/>
+    </w:p>
+    <w:p>
+      <w:pPr>
+        <w:pStyle w:val="Paragraphedeliste"/>
+        <w:numPr>
+          <w:ilvl w:val="0"/>
+          <w:numId w:val="5"/>
+        </w:numPr>
+      </w:pPr>
+      <w:r>
+        <w:t xml:space="preserve">Est 100% </w:t>
+      </w:r>
+      <w:r>
+        <w:rPr>
+          <w:color w:val="000000"/>
+        </w:rPr>
+        <w:t>configurable,</w:t>
+      </w:r>
+      <w:r>
+        <w:rPr>
+          <w:color w:val="000000"/>
+        </w:rPr>
+        <w:t xml:space="preserve"> </w:t>
+      </w:r>
+      <w:r>
+        <w:t>et ce par équipe</w:t>
+      </w:r>
+    </w:p>
+    <w:p>
+      <w:pPr>
+        <w:pStyle w:val="Paragraphedeliste"/>
+        <w:numPr>
+          <w:ilvl w:val="0"/>
+          <w:numId w:val="5"/>
+        </w:numPr>
+      </w:pPr>
+      <w:r>
+        <w:t>Plusieurs modules existent et dans le cas où vous n’avez pas ce que vous recherchez, vous pouvez toujours aller jeter un coup d’œil sur le marketplace.</w:t>
+      </w:r>
+      <w:r>
+        <w:t xml:space="preserve"> L’écosystème est très grand, donc la chance de trouver ce </w:t>
+      </w:r>
+      <w:r>
+        <w:t>dont</w:t>
+      </w:r>
+      <w:r>
+        <w:t xml:space="preserve"> vous avez besoin dans le marketplace est vraiment grande.</w:t>
+      </w:r>
+    </w:p>
+    <w:p>
+      <w:pPr>
+        <w:pStyle w:val="Paragraphedeliste"/>
+        <w:numPr>
+          <w:ilvl w:val="0"/>
+          <w:numId w:val="5"/>
+        </w:numPr>
+      </w:pPr>
+      <w:r>
+        <w:t>L’information sur le tableau de bord peut servir à plus que l’équipe de développement, celle-ci peut être utile pour les gestionnaires et les clients pour suivre l’évolution d’un sprint</w:t>
+      </w:r>
+      <w:r>
+        <w:t>.</w:t>
+      </w:r>
+    </w:p>
+    <w:p>
+      <w:pPr>
+        <w:pStyle w:val="Titre1"/>
+      </w:pPr>
+      <w:bookmarkStart w:id="6" w:name="_Toc20986957"/>
+      <w:r>
+        <w:t>Compilation</w:t>
+      </w:r>
       <w:bookmarkEnd w:id="6"/>
     </w:p>
     <w:p>
@@ -1511,7 +1551,13 @@
         </w:numPr>
       </w:pPr>
       <w:r>
-        <w:t>Est 100% configurable et ce par équipe</w:t>
+        <w:t>Dans le sommaire d’une compilation, on retrouve plein d’information comme : le temps d’exécution pour chacune des étapes de la compilation, la couverture de code, le déploiement associé à cette compilation, le type d’action dans lequel la compilation a été lancé</w:t>
+      </w:r>
+      <w:r>
+        <w:t>e</w:t>
+      </w:r>
+      <w:r>
+        <w:t xml:space="preserve"> (automatique ou manuelle et par qui), les changements associés à la modification</w:t>
       </w:r>
     </w:p>
     <w:p>
@@ -1523,26 +1569,7 @@
         </w:numPr>
       </w:pPr>
       <w:r>
-        <w:t xml:space="preserve">Plusieurs modules existent et dans le cas où vous n’avez pas ce que vous recherchez, vous pouvez toujours aller jeter un coup d’œil sur </w:t>
-      </w:r>
-      <w:proofErr w:type="gramStart"/>
-      <w:r>
-        <w:t>le marketplace</w:t>
-      </w:r>
-      <w:proofErr w:type="gramEnd"/>
-      <w:r>
-        <w:t>.</w:t>
-      </w:r>
-      <w:r>
-        <w:t xml:space="preserve"> L’écosystème est très grand, donc la chance de trouver ce </w:t>
-      </w:r>
-      <w:proofErr w:type="gramStart"/>
-      <w:r>
-        <w:t>que</w:t>
-      </w:r>
-      <w:proofErr w:type="gramEnd"/>
-      <w:r>
-        <w:t xml:space="preserve"> vous avez besoin dans le marketplace est vraiment grande.</w:t>
+        <w:t>Les compilations sont par « produits »</w:t>
       </w:r>
     </w:p>
     <w:p>
@@ -1554,75 +1581,24 @@
         </w:numPr>
       </w:pPr>
       <w:r>
-        <w:t>L’information sur le tableau de bord peut servir à plus que l’équipe de développement, celle-ci peut être utile pour les gestionnaires et les clients pour suivre l’évolution d’un sprint</w:t>
-      </w:r>
-      <w:r>
-        <w:t>.</w:t>
-      </w:r>
-    </w:p>
-    <w:p>
-      <w:pPr>
-        <w:pStyle w:val="Titre1"/>
-      </w:pPr>
-      <w:bookmarkStart w:id="7" w:name="_Toc20986957"/>
-      <w:r>
-        <w:t>Compilation</w:t>
-      </w:r>
-      <w:bookmarkEnd w:id="7"/>
-    </w:p>
-    <w:p>
-      <w:pPr>
-        <w:pStyle w:val="Paragraphedeliste"/>
-        <w:numPr>
-          <w:ilvl w:val="0"/>
-          <w:numId w:val="5"/>
-        </w:numPr>
-      </w:pPr>
-      <w:r>
-        <w:t>Dans le sommaire d’une compilation, on retrouve plein d’information comme : le temps d’exécution pour chacune des étapes de la compilation, la couverture de code, le déploiement associé à cette compilation, le type d’action dans lequel la compilation a été lancé (automatique ou manuelle et par qui), les changements associés à la modification</w:t>
-      </w:r>
-    </w:p>
-    <w:p>
-      <w:pPr>
-        <w:pStyle w:val="Paragraphedeliste"/>
-        <w:numPr>
-          <w:ilvl w:val="0"/>
-          <w:numId w:val="5"/>
-        </w:numPr>
-      </w:pPr>
-      <w:r>
-        <w:t>Les compilations sont par « produits »</w:t>
-      </w:r>
-    </w:p>
-    <w:p>
-      <w:pPr>
-        <w:pStyle w:val="Paragraphedeliste"/>
-        <w:numPr>
-          <w:ilvl w:val="0"/>
-          <w:numId w:val="5"/>
-        </w:numPr>
-      </w:pPr>
-      <w:r>
         <w:t>Pourquoi que c’est nécessaire d’avoir une compilation pour l’assurance qualité? Un des gains c’est le temps de compilation, l’activité de publier le code produit sur le serveur distant est l’activité la plus longue et cette étape n’est pas nécessaire dans le processus de l’assurance qualité.</w:t>
       </w:r>
       <w:r>
         <w:t xml:space="preserve"> De plus, on peut ajouter des étapes pour refuser automatiquement une modification si celle-ci ne respecte pas les standards de l’entreprise. Par exemple, si la couverture de code est sous les normes définies ou bien que le code </w:t>
       </w:r>
       <w:r>
-        <w:t>ne soit</w:t>
+        <w:t>n’est</w:t>
       </w:r>
       <w:r>
         <w:t xml:space="preserve"> pas suffisamment de qualité à l’aide d’outil d’analyse de code comme </w:t>
       </w:r>
       <w:hyperlink r:id="rId11" w:history="1">
-        <w:proofErr w:type="spellStart"/>
         <w:r>
           <w:rPr>
             <w:rStyle w:val="Lienhypertexte"/>
           </w:rPr>
           <w:t>SonarCube</w:t>
         </w:r>
-        <w:proofErr w:type="spellEnd"/>
       </w:hyperlink>
       <w:r>
         <w:t>.</w:t>
@@ -1644,12 +1620,93 @@
       <w:pPr>
         <w:pStyle w:val="Titre1"/>
       </w:pPr>
-      <w:bookmarkStart w:id="8" w:name="_Toc20986958"/>
+      <w:bookmarkStart w:id="7" w:name="_Toc20986958"/>
       <w:r>
         <w:lastRenderedPageBreak/>
         <w:t>Requête de tirage</w:t>
       </w:r>
+      <w:bookmarkEnd w:id="7"/>
+    </w:p>
+    <w:p>
+      <w:pPr>
+        <w:pStyle w:val="Paragraphedeliste"/>
+        <w:numPr>
+          <w:ilvl w:val="0"/>
+          <w:numId w:val="5"/>
+        </w:numPr>
+      </w:pPr>
+      <w:r>
+        <w:t>Personnellement, je changerais n’importe quand de produit pour utiliser Azure DevOps seulement pour le processus d’assurance qualité tellement que c’est bien fait!</w:t>
+      </w:r>
+    </w:p>
+    <w:p>
+      <w:pPr>
+        <w:pStyle w:val="Paragraphedeliste"/>
+        <w:numPr>
+          <w:ilvl w:val="0"/>
+          <w:numId w:val="5"/>
+        </w:numPr>
+      </w:pPr>
+      <w:r>
+        <w:t>Liste des règles possibles lors de la soumission de code : un nombre minimal de réviseur</w:t>
+      </w:r>
+      <w:r>
+        <w:t>s</w:t>
+      </w:r>
+      <w:r>
+        <w:t>, s’assurer qu’un élément de travail soit associé au changement, s’assurer que tous les commentaires soient résolus, préciser le type de merge que l’on veut enforcer dans l’équipe (squash merge par exemple), définir un</w:t>
+      </w:r>
+      <w:r>
+        <w:t>e compilation</w:t>
+      </w:r>
+      <w:r>
+        <w:t xml:space="preserve"> </w:t>
+      </w:r>
+      <w:r>
+        <w:t>pour l’assurance qualité, utiliser un autre produit pour l’autorisation comme (</w:t>
+      </w:r>
+      <w:hyperlink r:id="rId12" w:history="1">
+        <w:r>
+          <w:rPr>
+            <w:rStyle w:val="Lienhypertexte"/>
+          </w:rPr>
+          <w:t>ServiceNow</w:t>
+        </w:r>
+      </w:hyperlink>
+      <w:r>
+        <w:t xml:space="preserve"> – service d’autorisation</w:t>
+      </w:r>
+      <w:r>
+        <w:t>) et inclure automatiquement des réviseurs à une demande de changement au code</w:t>
+      </w:r>
+    </w:p>
+    <w:p>
+      <w:pPr>
+        <w:pStyle w:val="Paragraphedeliste"/>
+        <w:numPr>
+          <w:ilvl w:val="0"/>
+          <w:numId w:val="5"/>
+        </w:numPr>
+      </w:pPr>
+      <w:r>
+        <w:t>L’interface est en direct</w:t>
+      </w:r>
+      <w:bookmarkStart w:id="8" w:name="_GoBack"/>
       <w:bookmarkEnd w:id="8"/>
+      <w:r>
+        <w:t>, donc lors de la rédaction d’un commentaire, la personne le voit directement à son écran sans devoir faire un rafraichissement de la page. (</w:t>
+      </w:r>
+      <w:hyperlink r:id="rId13" w:history="1">
+        <w:r>
+          <w:rPr>
+            <w:rStyle w:val="Lienhypertexte"/>
+          </w:rPr>
+          <w:t>SignalR</w:t>
+        </w:r>
+      </w:hyperlink>
+      <w:r>
+        <w:t xml:space="preserve"> est utilisé)</w:t>
+      </w:r>
     </w:p>
     <w:p>
       <w:pPr>
@@ -1660,7 +1717,22 @@
         </w:numPr>
       </w:pPr>
       <w:r>
-        <w:t>Personnellement, je changerais n’importe quand de produit pour utiliser Azure DevOps seulement pour le processus d’assurance qualité tellement que c’est bien fait!</w:t>
+        <w:t>La syntaxe prise en charge est le</w:t>
+      </w:r>
+      <w:r>
+        <w:t xml:space="preserve"> Mark</w:t>
+      </w:r>
+      <w:r>
+        <w:t>d</w:t>
+      </w:r>
+      <w:r>
+        <w:t>own</w:t>
+      </w:r>
+      <w:r>
+        <w:t>,</w:t>
+      </w:r>
+      <w:r>
+        <w:t xml:space="preserve"> donc il est facile d’inclure des images, des liens, des Gifs et du code</w:t>
       </w:r>
     </w:p>
     <w:p>
@@ -1672,42 +1744,13 @@
         </w:numPr>
       </w:pPr>
       <w:r>
-        <w:t>Liste des règles possibles lors de la soumission de code : un nombre minimal de réviseur, s’assurer qu’un élément de travail soit associé au changement, s’assurer que tous les commentaires soient résolus, préciser le type de merge que l’on veut enforcer dans l’équipe (squash merge par exemple), définir un</w:t>
-      </w:r>
-      <w:r>
-        <w:t>e compilation</w:t>
-      </w:r>
-      <w:r>
-        <w:t xml:space="preserve"> </w:t>
-      </w:r>
-      <w:r>
-        <w:t>pour l’assurance qualité, utiliser un autre produit pour l’autorisation comme (</w:t>
-      </w:r>
-      <w:proofErr w:type="spellStart"/>
-      <w:r>
-        <w:fldChar w:fldCharType="begin"/>
-      </w:r>
-      <w:r>
-        <w:instrText xml:space="preserve"> HYPERLINK "https://www.servicenow.fr/" </w:instrText>
-      </w:r>
-      <w:r>
-        <w:fldChar w:fldCharType="separate"/>
-      </w:r>
-      <w:r>
-        <w:rPr>
-          <w:rStyle w:val="Lienhypertexte"/>
-        </w:rPr>
-        <w:t>ServiceNow</w:t>
-      </w:r>
-      <w:proofErr w:type="spellEnd"/>
-      <w:r>
-        <w:fldChar w:fldCharType="end"/>
-      </w:r>
-      <w:r>
-        <w:t xml:space="preserve"> – service d’autorisation</w:t>
-      </w:r>
-      <w:r>
-        <w:t>) et inclure automatiquement des réviseurs à une demande de changement au code</w:t>
+        <w:t xml:space="preserve">Il est </w:t>
+      </w:r>
+      <w:r>
+        <w:t>facile et convivial</w:t>
+      </w:r>
+      <w:r>
+        <w:t xml:space="preserve"> d’avoir des discussions sur la plateforme à fin d’avoir une historique de nos changements et de laisser une trace sur les décisions prises en équipe</w:t>
       </w:r>
     </w:p>
     <w:p>
@@ -1719,31 +1762,24 @@
         </w:numPr>
       </w:pPr>
       <w:r>
-        <w:t>L’interface est en directe, donc lors de la rédaction d’un commentaire, la personne le voit directement à son écran sans devoir faire un rafraichissement de la page. (</w:t>
-      </w:r>
-      <w:proofErr w:type="spellStart"/>
-      <w:r>
-        <w:fldChar w:fldCharType="begin"/>
-      </w:r>
-      <w:r>
-        <w:instrText xml:space="preserve"> HYPERLINK "https://docs.microsoft.com/en-us/aspnet/signalr/overview/getting-started/introduction-to-signalr" </w:instrText>
-      </w:r>
-      <w:r>
-        <w:fldChar w:fldCharType="separate"/>
-      </w:r>
-      <w:r>
-        <w:rPr>
-          <w:rStyle w:val="Lienhypertexte"/>
-        </w:rPr>
-        <w:t>SignalR</w:t>
-      </w:r>
-      <w:proofErr w:type="spellEnd"/>
-      <w:r>
-        <w:fldChar w:fldCharType="end"/>
-      </w:r>
-      <w:r>
-        <w:t xml:space="preserve"> est utilisé)</w:t>
-      </w:r>
+        <w:t xml:space="preserve">Lors d’un merge vers master c’est le commit de l’assurance qualité qui est inscrit, il est donc très facile de retrouver </w:t>
+      </w:r>
+      <w:r>
+        <w:t>une requête de tirage</w:t>
+      </w:r>
+      <w:r>
+        <w:t xml:space="preserve"> dans le temps.</w:t>
+      </w:r>
+    </w:p>
+    <w:p>
+      <w:pPr>
+        <w:pStyle w:val="Titre1"/>
+      </w:pPr>
+      <w:bookmarkStart w:id="9" w:name="_Toc20986959"/>
+      <w:r>
+        <w:t>Déploiement</w:t>
+      </w:r>
+      <w:bookmarkEnd w:id="9"/>
     </w:p>
     <w:p>
       <w:pPr>
@@ -1754,27 +1790,7 @@
         </w:numPr>
       </w:pPr>
       <w:r>
-        <w:t>La syntaxe prise en charge est le</w:t>
-      </w:r>
-      <w:r>
-        <w:t xml:space="preserve"> </w:t>
-      </w:r>
-      <w:proofErr w:type="spellStart"/>
-      <w:r>
-        <w:t>Mark</w:t>
-      </w:r>
-      <w:r>
-        <w:t>d</w:t>
-      </w:r>
-      <w:r>
-        <w:t>own</w:t>
-      </w:r>
-      <w:proofErr w:type="spellEnd"/>
-      <w:r>
-        <w:t>,</w:t>
-      </w:r>
-      <w:r>
-        <w:t xml:space="preserve"> donc il est facile d’inclure des images, des liens, des Gifs et du code</w:t>
+        <w:t>Chaque « environnement » correspond à un stage</w:t>
       </w:r>
     </w:p>
     <w:p>
@@ -1786,13 +1802,7 @@
         </w:numPr>
       </w:pPr>
       <w:r>
-        <w:t xml:space="preserve">Il est </w:t>
-      </w:r>
-      <w:r>
-        <w:t>facile et convivial</w:t>
-      </w:r>
-      <w:r>
-        <w:t xml:space="preserve"> d’avoir des discussions sur la plateforme à fin d’avoir une historique de nos changements et de laisser une trace sur les décisions prises en équipe</w:t>
+        <w:t>On peut mettre des checks en amonts et après chaque stage</w:t>
       </w:r>
     </w:p>
     <w:p>
@@ -1804,24 +1814,8 @@
         </w:numPr>
       </w:pPr>
       <w:r>
-        <w:t xml:space="preserve">Lors d’un merge vers master c’est le commit de l’assurance qualité qui est inscrit, il est donc très facile de retrouver </w:t>
-      </w:r>
-      <w:r>
-        <w:t>une requête de tirage</w:t>
-      </w:r>
-      <w:r>
-        <w:t xml:space="preserve"> dans le temps.</w:t>
-      </w:r>
-    </w:p>
-    <w:p>
-      <w:pPr>
-        <w:pStyle w:val="Titre1"/>
-      </w:pPr>
-      <w:bookmarkStart w:id="9" w:name="_Toc20986959"/>
-      <w:r>
-        <w:t>Déploiement</w:t>
-      </w:r>
-      <w:bookmarkEnd w:id="9"/>
+        <w:t>Un déploiement en différé c’est par exemple de dire, S.V.P est-ce que tu pourrais me déployer telle modification ce soir à 18h?</w:t>
+      </w:r>
     </w:p>
     <w:p>
       <w:pPr>
@@ -1832,7 +1826,7 @@
         </w:numPr>
       </w:pPr>
       <w:r>
-        <w:t>Chaque « environnement » correspond à un stage</w:t>
+        <w:t>Chaque stage peut contenir ses propres variables pour le déploiement ce qui fait en sorte qu’il est facile de paramétrer les environnements et favorise grandement la réutilisation entre les différents stages</w:t>
       </w:r>
     </w:p>
     <w:p>
@@ -1844,46 +1838,9 @@
         </w:numPr>
       </w:pPr>
       <w:r>
-        <w:t>On peut mettre des checks en amonts et après chaque stage</w:t>
-      </w:r>
-    </w:p>
-    <w:p>
-      <w:pPr>
-        <w:pStyle w:val="Paragraphedeliste"/>
-        <w:numPr>
-          <w:ilvl w:val="0"/>
-          <w:numId w:val="5"/>
-        </w:numPr>
-      </w:pPr>
-      <w:r>
-        <w:t>Un déploiement en différé c’est par exemple de dire, S.V.P est-ce que tu pourrais me déployer telle modification ce soir à 18h?</w:t>
-      </w:r>
-    </w:p>
-    <w:p>
-      <w:pPr>
-        <w:pStyle w:val="Paragraphedeliste"/>
-        <w:numPr>
-          <w:ilvl w:val="0"/>
-          <w:numId w:val="5"/>
-        </w:numPr>
-      </w:pPr>
-      <w:r>
-        <w:t>Chaque stage peut contenir ses propres variables pour le déploiement ce qui fait en sorte qu’il est facile de paramétrer les environnements et favorise grandement la réutilisation entre les différents stages</w:t>
-      </w:r>
-    </w:p>
-    <w:p>
-      <w:pPr>
-        <w:pStyle w:val="Paragraphedeliste"/>
-        <w:numPr>
-          <w:ilvl w:val="0"/>
-          <w:numId w:val="5"/>
-        </w:numPr>
-      </w:pPr>
-      <w:r>
         <w:t xml:space="preserve">Le déploiement est souvent fait par </w:t>
       </w:r>
-      <w:hyperlink r:id="rId12" w:history="1">
-        <w:proofErr w:type="spellStart"/>
+      <w:hyperlink r:id="rId14" w:history="1">
         <w:r>
           <w:rPr>
             <w:rStyle w:val="Lienhypertexte"/>
@@ -1896,7 +1853,6 @@
           </w:rPr>
           <w:t>obocopy</w:t>
         </w:r>
-        <w:proofErr w:type="spellEnd"/>
       </w:hyperlink>
       <w:r>
         <w:t xml:space="preserve"> (tâche </w:t>
@@ -1913,7 +1869,7 @@
       <w:r>
         <w:t xml:space="preserve"> (même linux avec </w:t>
       </w:r>
-      <w:hyperlink r:id="rId13" w:history="1">
+      <w:hyperlink r:id="rId15" w:history="1">
         <w:r>
           <w:rPr>
             <w:rStyle w:val="Lienhypertexte"/>
@@ -1926,7 +1882,6 @@
           </w:rPr>
           <w:t xml:space="preserve"> </w:t>
         </w:r>
-        <w:proofErr w:type="spellStart"/>
         <w:r>
           <w:rPr>
             <w:rStyle w:val="Lienhypertexte"/>
@@ -1939,7 +1894,6 @@
           </w:rPr>
           <w:t>ore</w:t>
         </w:r>
-        <w:proofErr w:type="spellEnd"/>
       </w:hyperlink>
       <w:r>
         <w:t xml:space="preserve"> qui est multiplateforme</w:t>
@@ -1957,7 +1911,13 @@
         </w:numPr>
       </w:pPr>
       <w:r>
-        <w:t>Déployer sur AWS Amazon, Azure ou autre cloud sans problème</w:t>
+        <w:t xml:space="preserve">Déployer sur AWS Amazon, Azure ou autre </w:t>
+      </w:r>
+      <w:r>
+        <w:t>C</w:t>
+      </w:r>
+      <w:r>
+        <w:t>loud sans problème</w:t>
       </w:r>
     </w:p>
     <w:p>
@@ -2008,16 +1968,11 @@
       <w:r>
         <w:t xml:space="preserve">Qu’est-ce que TFS 2012 : TFS veut dire Team </w:t>
       </w:r>
-      <w:proofErr w:type="spellStart"/>
       <w:r>
         <w:t>F</w:t>
       </w:r>
       <w:r>
-        <w:t>oundation</w:t>
-      </w:r>
-      <w:proofErr w:type="spellEnd"/>
-      <w:r>
-        <w:t xml:space="preserve"> </w:t>
+        <w:t xml:space="preserve">oundation </w:t>
       </w:r>
       <w:r>
         <w:t>S</w:t>
@@ -2087,15 +2042,7 @@
         </w:numPr>
       </w:pPr>
       <w:r>
-        <w:t>Je ne m’attends pas à ce que tout le monde écoute toutes ces vidéos, mais les deux vidéos sur la chaîne « </w:t>
-      </w:r>
-      <w:proofErr w:type="spellStart"/>
-      <w:r>
-        <w:t>Bracket</w:t>
-      </w:r>
-      <w:proofErr w:type="spellEnd"/>
-      <w:r>
-        <w:t xml:space="preserve"> Show » sont vraiment bien.</w:t>
+        <w:t>Je ne m’attends pas à ce que tout le monde écoute toutes ces vidéos, mais les deux vidéos sur la chaîne « Bracket Show » sont vraiment bien.</w:t>
       </w:r>
     </w:p>
     <w:p>
@@ -2132,7 +2079,7 @@
       <w:r>
         <w:t>Je conseille également de suivre la chaîne « </w:t>
       </w:r>
-      <w:hyperlink r:id="rId14" w:history="1">
+      <w:hyperlink r:id="rId16" w:history="1">
         <w:r>
           <w:rPr>
             <w:rStyle w:val="Lienhypertexte"/>
@@ -2152,19 +2099,9 @@
           <w:numId w:val="5"/>
         </w:numPr>
       </w:pPr>
-      <w:proofErr w:type="spellStart"/>
-      <w:r>
-        <w:t>Sourcetree</w:t>
-      </w:r>
-      <w:proofErr w:type="spellEnd"/>
-      <w:r>
-        <w:t xml:space="preserve"> : il est gratuit et nécessite seulement un compte </w:t>
-      </w:r>
-      <w:proofErr w:type="spellStart"/>
-      <w:r>
-        <w:t>Atlassian</w:t>
-      </w:r>
-      <w:proofErr w:type="spellEnd"/>
+      <w:r>
+        <w:t>Sourcetree : il est gratuit et nécessite seulement un compte Atlassian</w:t>
+      </w:r>
     </w:p>
     <w:p>
       <w:pPr>
@@ -2174,13 +2111,8 @@
           <w:numId w:val="5"/>
         </w:numPr>
       </w:pPr>
-      <w:proofErr w:type="spellStart"/>
-      <w:r>
-        <w:t>GitKraken</w:t>
-      </w:r>
-      <w:proofErr w:type="spellEnd"/>
-      <w:r>
-        <w:t> : La version « pro » est gratuite pour les étudiants</w:t>
+      <w:r>
+        <w:t>GitKraken : La version « pro » est gratuite pour les étudiants</w:t>
       </w:r>
     </w:p>
     <w:p>
@@ -2214,15 +2146,7 @@
         </w:numPr>
       </w:pPr>
       <w:r>
-        <w:t xml:space="preserve">Prendre note que le service évolue rapidement et un bon moyen de se garder au courant des nouvelles fonctionnalités c’est de lire le blogue et de suivre </w:t>
-      </w:r>
-      <w:proofErr w:type="gramStart"/>
-      <w:r>
-        <w:t>le roadmap</w:t>
-      </w:r>
-      <w:proofErr w:type="gramEnd"/>
-      <w:r>
-        <w:t xml:space="preserve"> du produit.</w:t>
+        <w:t>Prendre note que le service évolue rapidement et un bon moyen de se garder au courant des nouvelles fonctionnalités c’est de lire le blogue et de suivre le roadmap du produit.</w:t>
       </w:r>
     </w:p>
     <w:p/>
@@ -3763,7 +3687,7 @@
 </file>
 
 <file path=customXml/itemProps1.xml><?xml version="1.0" encoding="utf-8"?>
-<ds:datastoreItem xmlns:ds="http://schemas.openxmlformats.org/officeDocument/2006/customXml" ds:itemID="{343EB35F-1867-4FCF-A725-BF9E2C603DBC}">
+<ds:datastoreItem xmlns:ds="http://schemas.openxmlformats.org/officeDocument/2006/customXml" ds:itemID="{FD531F94-5696-4430-BE5A-C9EF73F4CEB4}">
   <ds:schemaRefs>
     <ds:schemaRef ds:uri="http://schemas.openxmlformats.org/officeDocument/2006/bibliography"/>
   </ds:schemaRefs>
